--- a/ВКРЦК.docx
+++ b/ВКРЦК.docx
@@ -72,361 +72,131 @@
         </w:sectPr>
       </w:pPr>
     </w:p>
-    <w:p>
-      <w:pPr>
-        <w:spacing w:before="68"/>
-        <w:ind w:left="4215" w:right="347"/>
-        <w:rPr>
-          <w:b/>
-          <w:sz w:val="36"/>
-        </w:rPr>
-      </w:pPr>
-      <w:r>
-        <w:rPr>
-          <w:b/>
-          <w:sz w:val="36"/>
-        </w:rPr>
-        <w:lastRenderedPageBreak/>
-        <w:t>СОДЕРЖАНИЕ</w:t>
-      </w:r>
-    </w:p>
     <w:sdt>
       <w:sdtPr>
-        <w:id w:val="-1907286792"/>
+        <w:id w:val="-536732911"/>
         <w:docPartObj>
           <w:docPartGallery w:val="Table of Contents"/>
           <w:docPartUnique/>
         </w:docPartObj>
       </w:sdtPr>
+      <w:sdtEndPr>
+        <w:rPr>
+          <w:rFonts w:ascii="Times New Roman" w:eastAsia="Times New Roman" w:hAnsi="Times New Roman" w:cs="Times New Roman"/>
+          <w:b/>
+          <w:bCs/>
+          <w:color w:val="auto"/>
+          <w:sz w:val="22"/>
+          <w:szCs w:val="22"/>
+          <w:lang w:eastAsia="en-US" w:bidi="ar-SA"/>
+        </w:rPr>
+      </w:sdtEndPr>
       <w:sdtContent>
+        <w:p>
+          <w:pPr>
+            <w:pStyle w:val="ac"/>
+            <w:jc w:val="center"/>
+            <w:rPr>
+              <w:rFonts w:ascii="Times New Roman" w:hAnsi="Times New Roman" w:cs="Times New Roman"/>
+              <w:b/>
+              <w:bCs/>
+              <w:color w:val="auto"/>
+              <w:sz w:val="36"/>
+              <w:szCs w:val="36"/>
+            </w:rPr>
+          </w:pPr>
+          <w:r>
+            <w:rPr>
+              <w:rFonts w:ascii="Times New Roman" w:hAnsi="Times New Roman" w:cs="Times New Roman"/>
+              <w:b/>
+              <w:bCs/>
+              <w:color w:val="auto"/>
+              <w:sz w:val="36"/>
+              <w:szCs w:val="36"/>
+            </w:rPr>
+            <w:t>СОДЕРЖАНИЕ</w:t>
+          </w:r>
+        </w:p>
         <w:p>
           <w:pPr>
             <w:pStyle w:val="10"/>
             <w:tabs>
-              <w:tab w:val="right" w:leader="dot" w:pos="10100"/>
+              <w:tab w:val="right" w:leader="dot" w:pos="10260"/>
             </w:tabs>
-            <w:spacing w:before="806"/>
-            <w:ind w:left="467" w:right="347" w:firstLine="0"/>
+            <w:rPr>
+              <w:rFonts w:asciiTheme="minorHAnsi" w:eastAsiaTheme="minorEastAsia" w:hAnsiTheme="minorHAnsi" w:cstheme="minorBidi"/>
+              <w:noProof/>
+              <w:kern w:val="2"/>
+              <w:sz w:val="22"/>
+              <w:szCs w:val="20"/>
+              <w:lang w:eastAsia="zh-CN" w:bidi="hi-IN"/>
+              <w14:ligatures w14:val="standardContextual"/>
+            </w:rPr>
           </w:pPr>
-          <w:hyperlink w:anchor="_bookmark0" w:history="1">
-            <w:r>
+          <w:r>
+            <w:fldChar w:fldCharType="begin"/>
+          </w:r>
+          <w:r>
+            <w:instrText xml:space="preserve"> TOC \o "1-3" \h \z \u </w:instrText>
+          </w:r>
+          <w:r>
+            <w:fldChar w:fldCharType="separate"/>
+          </w:r>
+          <w:hyperlink w:anchor="_Toc165034597" w:history="1">
+            <w:r>
+              <w:rPr>
+                <w:rStyle w:val="a9"/>
+                <w:noProof/>
+              </w:rPr>
               <w:t>ВВЕДЕНИЕ</w:t>
             </w:r>
             <w:r>
+              <w:rPr>
+                <w:noProof/>
+                <w:webHidden/>
+              </w:rPr>
               <w:tab/>
+            </w:r>
+            <w:r>
+              <w:rPr>
+                <w:noProof/>
+                <w:webHidden/>
+              </w:rPr>
+              <w:fldChar w:fldCharType="begin"/>
+            </w:r>
+            <w:r>
+              <w:rPr>
+                <w:noProof/>
+                <w:webHidden/>
+              </w:rPr>
+              <w:instrText xml:space="preserve"> PAGEREF _Toc165034597 \h </w:instrText>
+            </w:r>
+            <w:r>
+              <w:rPr>
+                <w:noProof/>
+                <w:webHidden/>
+              </w:rPr>
+            </w:r>
+            <w:r>
+              <w:rPr>
+                <w:noProof/>
+                <w:webHidden/>
+              </w:rPr>
+              <w:fldChar w:fldCharType="separate"/>
+            </w:r>
+            <w:r>
+              <w:rPr>
+                <w:noProof/>
+                <w:webHidden/>
+              </w:rPr>
               <w:t>5</w:t>
             </w:r>
-          </w:hyperlink>
-        </w:p>
-        <w:p>
-          <w:pPr>
-            <w:pStyle w:val="10"/>
-            <w:numPr>
-              <w:ilvl w:val="0"/>
-              <w:numId w:val="14"/>
-            </w:numPr>
-            <w:tabs>
-              <w:tab w:val="left" w:pos="887"/>
-              <w:tab w:val="left" w:pos="888"/>
-              <w:tab w:val="right" w:leader="dot" w:pos="10100"/>
-            </w:tabs>
-            <w:ind w:right="347"/>
-          </w:pPr>
-          <w:hyperlink w:anchor="_bookmark1" w:history="1">
-            <w:r>
-              <w:t>ТЕОРЕТИЧЕСКАЯ</w:t>
-            </w:r>
-            <w:r>
-              <w:rPr>
-                <w:spacing w:val="-10"/>
-              </w:rPr>
-              <w:t xml:space="preserve"> </w:t>
-            </w:r>
-            <w:r>
-              <w:t>ЧАСТЬ</w:t>
-            </w:r>
-            <w:r>
-              <w:tab/>
-              <w:t>6</w:t>
-            </w:r>
-          </w:hyperlink>
-        </w:p>
-        <w:p>
-          <w:pPr>
-            <w:pStyle w:val="10"/>
-            <w:numPr>
-              <w:ilvl w:val="1"/>
-              <w:numId w:val="14"/>
-            </w:numPr>
-            <w:tabs>
-              <w:tab w:val="left" w:pos="888"/>
-              <w:tab w:val="right" w:leader="dot" w:pos="10100"/>
-            </w:tabs>
-            <w:ind w:right="347"/>
-          </w:pPr>
-          <w:hyperlink w:anchor="_bookmark2" w:history="1">
-            <w:r>
-              <w:t>Древовидные</w:t>
-            </w:r>
-            <w:r>
-              <w:rPr>
-                <w:spacing w:val="-2"/>
-              </w:rPr>
-              <w:t xml:space="preserve"> </w:t>
-            </w:r>
-            <w:r>
-              <w:t>машины четности</w:t>
-            </w:r>
-            <w:r>
-              <w:tab/>
-              <w:t>6</w:t>
-            </w:r>
-          </w:hyperlink>
-        </w:p>
-        <w:p>
-          <w:pPr>
-            <w:pStyle w:val="10"/>
-            <w:numPr>
-              <w:ilvl w:val="1"/>
-              <w:numId w:val="14"/>
-            </w:numPr>
-            <w:tabs>
-              <w:tab w:val="left" w:pos="888"/>
-              <w:tab w:val="right" w:leader="dot" w:pos="10100"/>
-            </w:tabs>
-            <w:ind w:right="347"/>
-          </w:pPr>
-          <w:hyperlink w:anchor="_bookmark3" w:history="1">
-            <w:r>
-              <w:t>Архитектура</w:t>
-            </w:r>
-            <w:r>
-              <w:rPr>
-                <w:spacing w:val="-6"/>
-              </w:rPr>
-              <w:t xml:space="preserve"> </w:t>
-            </w:r>
-            <w:r>
-              <w:t>ДМЧ</w:t>
-            </w:r>
-            <w:r>
-              <w:tab/>
-              <w:t>8</w:t>
-            </w:r>
-          </w:hyperlink>
-        </w:p>
-        <w:p>
-          <w:pPr>
-            <w:pStyle w:val="10"/>
-            <w:numPr>
-              <w:ilvl w:val="1"/>
-              <w:numId w:val="14"/>
-            </w:numPr>
-            <w:tabs>
-              <w:tab w:val="left" w:pos="888"/>
-              <w:tab w:val="right" w:leader="dot" w:pos="10101"/>
-            </w:tabs>
-            <w:ind w:right="347"/>
-          </w:pPr>
-          <w:hyperlink w:anchor="_bookmark4" w:history="1">
-            <w:r>
-              <w:t>Виды</w:t>
-            </w:r>
-            <w:r>
-              <w:rPr>
-                <w:spacing w:val="-1"/>
-              </w:rPr>
-              <w:t xml:space="preserve"> </w:t>
-            </w:r>
-            <w:r>
-              <w:t>атак</w:t>
-            </w:r>
-            <w:r>
-              <w:rPr>
-                <w:spacing w:val="-1"/>
-              </w:rPr>
-              <w:t xml:space="preserve"> </w:t>
-            </w:r>
-            <w:r>
-              <w:t>и</w:t>
-            </w:r>
-            <w:r>
-              <w:rPr>
-                <w:spacing w:val="-1"/>
-              </w:rPr>
-              <w:t xml:space="preserve"> </w:t>
-            </w:r>
-            <w:r>
-              <w:t>надежность</w:t>
-            </w:r>
-            <w:r>
-              <w:tab/>
-              <w:t>12</w:t>
-            </w:r>
-          </w:hyperlink>
-        </w:p>
-        <w:p>
-          <w:pPr>
-            <w:pStyle w:val="10"/>
-            <w:numPr>
-              <w:ilvl w:val="0"/>
-              <w:numId w:val="14"/>
-            </w:numPr>
-            <w:tabs>
-              <w:tab w:val="left" w:pos="887"/>
-              <w:tab w:val="left" w:pos="888"/>
-              <w:tab w:val="right" w:leader="dot" w:pos="10101"/>
-            </w:tabs>
-            <w:ind w:right="347"/>
-          </w:pPr>
-          <w:hyperlink w:anchor="_bookmark5" w:history="1">
-            <w:r>
-              <w:t>ПРАКТИЧЕСКАЯ</w:t>
-            </w:r>
-            <w:r>
-              <w:rPr>
-                <w:spacing w:val="-10"/>
-              </w:rPr>
-              <w:t xml:space="preserve"> </w:t>
-            </w:r>
-            <w:r>
-              <w:t>ЧАСТЬ</w:t>
-            </w:r>
-            <w:r>
-              <w:tab/>
-              <w:t>18</w:t>
-            </w:r>
-          </w:hyperlink>
-        </w:p>
-        <w:p>
-          <w:pPr>
-            <w:pStyle w:val="10"/>
-            <w:numPr>
-              <w:ilvl w:val="1"/>
-              <w:numId w:val="14"/>
-            </w:numPr>
-            <w:tabs>
-              <w:tab w:val="left" w:pos="888"/>
-              <w:tab w:val="right" w:leader="dot" w:pos="10101"/>
-            </w:tabs>
-            <w:ind w:right="347"/>
-          </w:pPr>
-          <w:hyperlink w:anchor="_bookmark6" w:history="1">
-            <w:r>
-              <w:t>Реализация</w:t>
-            </w:r>
-            <w:r>
-              <w:rPr>
-                <w:spacing w:val="-5"/>
-              </w:rPr>
-              <w:t xml:space="preserve"> </w:t>
-            </w:r>
-            <w:r>
-              <w:t>класса</w:t>
-            </w:r>
-            <w:r>
-              <w:rPr>
-                <w:spacing w:val="-5"/>
-              </w:rPr>
-              <w:t xml:space="preserve"> </w:t>
-            </w:r>
-            <w:r>
-              <w:t>ДМЧ</w:t>
-            </w:r>
-            <w:r>
-              <w:tab/>
-              <w:t>18</w:t>
-            </w:r>
-          </w:hyperlink>
-        </w:p>
-        <w:p>
-          <w:pPr>
-            <w:pStyle w:val="10"/>
-            <w:numPr>
-              <w:ilvl w:val="1"/>
-              <w:numId w:val="14"/>
-            </w:numPr>
-            <w:tabs>
-              <w:tab w:val="left" w:pos="888"/>
-              <w:tab w:val="right" w:leader="dot" w:pos="10101"/>
-            </w:tabs>
-            <w:ind w:right="347"/>
-          </w:pPr>
-          <w:hyperlink w:anchor="_bookmark7" w:history="1">
-            <w:r>
-              <w:t>Синхронизация</w:t>
-            </w:r>
-            <w:r>
-              <w:rPr>
-                <w:spacing w:val="-6"/>
-              </w:rPr>
-              <w:t xml:space="preserve"> </w:t>
-            </w:r>
-            <w:r>
-              <w:t>двух</w:t>
-            </w:r>
-            <w:r>
-              <w:rPr>
-                <w:spacing w:val="-6"/>
-              </w:rPr>
-              <w:t xml:space="preserve"> </w:t>
-            </w:r>
-            <w:r>
-              <w:t>ДМЧ</w:t>
-            </w:r>
-            <w:r>
-              <w:tab/>
-              <w:t>20</w:t>
-            </w:r>
-          </w:hyperlink>
-        </w:p>
-        <w:p>
-          <w:pPr>
-            <w:pStyle w:val="10"/>
-            <w:numPr>
-              <w:ilvl w:val="1"/>
-              <w:numId w:val="14"/>
-            </w:numPr>
-            <w:tabs>
-              <w:tab w:val="left" w:pos="888"/>
-              <w:tab w:val="right" w:leader="dot" w:pos="10101"/>
-            </w:tabs>
-            <w:ind w:right="347"/>
-          </w:pPr>
-          <w:hyperlink w:anchor="_bookmark8" w:history="1">
-            <w:r>
-              <w:t>Обучение</w:t>
-            </w:r>
-            <w:r>
-              <w:rPr>
-                <w:spacing w:val="-7"/>
-              </w:rPr>
-              <w:t xml:space="preserve"> </w:t>
-            </w:r>
-            <w:r>
-              <w:t>ДМЧ</w:t>
-            </w:r>
-            <w:r>
-              <w:rPr>
-                <w:spacing w:val="-5"/>
-              </w:rPr>
-              <w:t xml:space="preserve"> </w:t>
-            </w:r>
-            <w:r>
-              <w:t>для</w:t>
-            </w:r>
-            <w:r>
-              <w:rPr>
-                <w:spacing w:val="-4"/>
-              </w:rPr>
-              <w:t xml:space="preserve"> </w:t>
-            </w:r>
-            <w:r>
-              <w:t>атаки</w:t>
-            </w:r>
-            <w:r>
-              <w:tab/>
-              <w:t>23</w:t>
+            <w:r>
+              <w:rPr>
+                <w:noProof/>
+                <w:webHidden/>
+              </w:rPr>
+              <w:fldChar w:fldCharType="end"/>
             </w:r>
           </w:hyperlink>
         </w:p>
@@ -434,18 +204,107 @@
           <w:pPr>
             <w:pStyle w:val="10"/>
             <w:tabs>
-              <w:tab w:val="right" w:leader="dot" w:pos="10101"/>
+              <w:tab w:val="right" w:leader="dot" w:pos="10260"/>
             </w:tabs>
-            <w:spacing w:before="159"/>
-            <w:ind w:left="467" w:right="347" w:firstLine="0"/>
+            <w:rPr>
+              <w:rFonts w:asciiTheme="minorHAnsi" w:eastAsiaTheme="minorEastAsia" w:hAnsiTheme="minorHAnsi" w:cstheme="minorBidi"/>
+              <w:noProof/>
+              <w:kern w:val="2"/>
+              <w:sz w:val="22"/>
+              <w:szCs w:val="20"/>
+              <w:lang w:eastAsia="zh-CN" w:bidi="hi-IN"/>
+              <w14:ligatures w14:val="standardContextual"/>
+            </w:rPr>
           </w:pPr>
-          <w:hyperlink w:anchor="_bookmark9" w:history="1">
-            <w:r>
-              <w:t>ЗАКЛЮЧЕНИЕ</w:t>
-            </w:r>
-            <w:r>
+          <w:hyperlink w:anchor="_Toc165034598" w:history="1">
+            <w:r>
+              <w:rPr>
+                <w:rStyle w:val="a9"/>
+                <w:noProof/>
+              </w:rPr>
+              <w:t>1</w:t>
+            </w:r>
+            <w:r>
+              <w:rPr>
+                <w:rFonts w:asciiTheme="minorHAnsi" w:eastAsiaTheme="minorEastAsia" w:hAnsiTheme="minorHAnsi" w:cstheme="minorBidi"/>
+                <w:noProof/>
+                <w:kern w:val="2"/>
+                <w:sz w:val="22"/>
+                <w:szCs w:val="20"/>
+                <w:lang w:eastAsia="zh-CN" w:bidi="hi-IN"/>
+                <w14:ligatures w14:val="standardContextual"/>
+              </w:rPr>
               <w:tab/>
-              <w:t>26</w:t>
+            </w:r>
+            <w:r>
+              <w:rPr>
+                <w:rStyle w:val="a9"/>
+                <w:noProof/>
+              </w:rPr>
+              <w:t>ТЕОРЕТИЧЕСКАЯ</w:t>
+            </w:r>
+            <w:r>
+              <w:rPr>
+                <w:rStyle w:val="a9"/>
+                <w:noProof/>
+                <w:spacing w:val="-20"/>
+              </w:rPr>
+              <w:t xml:space="preserve"> </w:t>
+            </w:r>
+            <w:r>
+              <w:rPr>
+                <w:rStyle w:val="a9"/>
+                <w:noProof/>
+              </w:rPr>
+              <w:t>ЧАСТЬ</w:t>
+            </w:r>
+            <w:r>
+              <w:rPr>
+                <w:noProof/>
+                <w:webHidden/>
+              </w:rPr>
+              <w:tab/>
+            </w:r>
+            <w:r>
+              <w:rPr>
+                <w:noProof/>
+                <w:webHidden/>
+              </w:rPr>
+              <w:fldChar w:fldCharType="begin"/>
+            </w:r>
+            <w:r>
+              <w:rPr>
+                <w:noProof/>
+                <w:webHidden/>
+              </w:rPr>
+              <w:instrText xml:space="preserve"> PAGEREF _Toc165034598 \h </w:instrText>
+            </w:r>
+            <w:r>
+              <w:rPr>
+                <w:noProof/>
+                <w:webHidden/>
+              </w:rPr>
+            </w:r>
+            <w:r>
+              <w:rPr>
+                <w:noProof/>
+                <w:webHidden/>
+              </w:rPr>
+              <w:fldChar w:fldCharType="separate"/>
+            </w:r>
+            <w:r>
+              <w:rPr>
+                <w:noProof/>
+                <w:webHidden/>
+              </w:rPr>
+              <w:t>7</w:t>
+            </w:r>
+            <w:r>
+              <w:rPr>
+                <w:noProof/>
+                <w:webHidden/>
+              </w:rPr>
+              <w:fldChar w:fldCharType="end"/>
             </w:r>
           </w:hyperlink>
         </w:p>
@@ -453,36 +312,73 @@
           <w:pPr>
             <w:pStyle w:val="10"/>
             <w:tabs>
-              <w:tab w:val="right" w:leader="dot" w:pos="10101"/>
+              <w:tab w:val="right" w:leader="dot" w:pos="10260"/>
             </w:tabs>
-            <w:spacing w:before="161"/>
-            <w:ind w:left="467" w:right="347" w:firstLine="0"/>
+            <w:rPr>
+              <w:rFonts w:asciiTheme="minorHAnsi" w:eastAsiaTheme="minorEastAsia" w:hAnsiTheme="minorHAnsi" w:cstheme="minorBidi"/>
+              <w:noProof/>
+              <w:kern w:val="2"/>
+              <w:sz w:val="22"/>
+              <w:szCs w:val="20"/>
+              <w:lang w:eastAsia="zh-CN" w:bidi="hi-IN"/>
+              <w14:ligatures w14:val="standardContextual"/>
+            </w:rPr>
           </w:pPr>
-          <w:hyperlink w:anchor="_bookmark10" w:history="1">
-            <w:r>
-              <w:t>СПИСОК</w:t>
-            </w:r>
-            <w:r>
-              <w:rPr>
-                <w:spacing w:val="-9"/>
-              </w:rPr>
-              <w:t xml:space="preserve"> </w:t>
-            </w:r>
-            <w:r>
-              <w:t>ИСПОЛЬЗУЕМЫХ</w:t>
-            </w:r>
-            <w:r>
-              <w:rPr>
-                <w:spacing w:val="-4"/>
-              </w:rPr>
-              <w:t xml:space="preserve"> </w:t>
-            </w:r>
-            <w:r>
-              <w:t>ИСТОЧНИКОВ</w:t>
-            </w:r>
-            <w:r>
+          <w:hyperlink w:anchor="_Toc165034599" w:history="1">
+            <w:r>
+              <w:rPr>
+                <w:rStyle w:val="a9"/>
+                <w:noProof/>
+              </w:rPr>
+              <w:t>1.1 Задачи распознавания</w:t>
+            </w:r>
+            <w:r>
+              <w:rPr>
+                <w:noProof/>
+                <w:webHidden/>
+              </w:rPr>
               <w:tab/>
-              <w:t>27</w:t>
+            </w:r>
+            <w:r>
+              <w:rPr>
+                <w:noProof/>
+                <w:webHidden/>
+              </w:rPr>
+              <w:fldChar w:fldCharType="begin"/>
+            </w:r>
+            <w:r>
+              <w:rPr>
+                <w:noProof/>
+                <w:webHidden/>
+              </w:rPr>
+              <w:instrText xml:space="preserve"> PAGEREF _Toc165034599 \h </w:instrText>
+            </w:r>
+            <w:r>
+              <w:rPr>
+                <w:noProof/>
+                <w:webHidden/>
+              </w:rPr>
+            </w:r>
+            <w:r>
+              <w:rPr>
+                <w:noProof/>
+                <w:webHidden/>
+              </w:rPr>
+              <w:fldChar w:fldCharType="separate"/>
+            </w:r>
+            <w:r>
+              <w:rPr>
+                <w:noProof/>
+                <w:webHidden/>
+              </w:rPr>
+              <w:t>7</w:t>
+            </w:r>
+            <w:r>
+              <w:rPr>
+                <w:noProof/>
+                <w:webHidden/>
+              </w:rPr>
+              <w:fldChar w:fldCharType="end"/>
             </w:r>
           </w:hyperlink>
         </w:p>
@@ -490,18 +386,107 @@
           <w:pPr>
             <w:pStyle w:val="10"/>
             <w:tabs>
-              <w:tab w:val="right" w:leader="dot" w:pos="10101"/>
+              <w:tab w:val="right" w:leader="dot" w:pos="10260"/>
             </w:tabs>
-            <w:spacing w:before="161"/>
-            <w:ind w:left="467" w:right="347" w:firstLine="0"/>
+            <w:rPr>
+              <w:rFonts w:asciiTheme="minorHAnsi" w:eastAsiaTheme="minorEastAsia" w:hAnsiTheme="minorHAnsi" w:cstheme="minorBidi"/>
+              <w:noProof/>
+              <w:kern w:val="2"/>
+              <w:sz w:val="22"/>
+              <w:szCs w:val="20"/>
+              <w:lang w:eastAsia="zh-CN" w:bidi="hi-IN"/>
+              <w14:ligatures w14:val="standardContextual"/>
+            </w:rPr>
           </w:pPr>
-          <w:hyperlink w:anchor="_bookmark11" w:history="1">
-            <w:r>
-              <w:t>ПРИЛОЖЕНИЯ</w:t>
-            </w:r>
-            <w:r>
+          <w:hyperlink w:anchor="_Toc165034600" w:history="1">
+            <w:r>
+              <w:rPr>
+                <w:rStyle w:val="a9"/>
+                <w:noProof/>
+              </w:rPr>
+              <w:t>1.2 Архитектура</w:t>
+            </w:r>
+            <w:r>
+              <w:rPr>
+                <w:rStyle w:val="a9"/>
+                <w:noProof/>
+                <w:spacing w:val="-10"/>
+              </w:rPr>
+              <w:t xml:space="preserve"> </w:t>
+            </w:r>
+            <w:r>
+              <w:rPr>
+                <w:rStyle w:val="a9"/>
+                <w:noProof/>
+                <w:spacing w:val="-1"/>
+                <w:lang w:val="en-US"/>
+              </w:rPr>
+              <w:t>U</w:t>
+            </w:r>
+            <w:r>
+              <w:rPr>
+                <w:rStyle w:val="a9"/>
+                <w:noProof/>
+                <w:spacing w:val="-1"/>
+              </w:rPr>
+              <w:t>-</w:t>
+            </w:r>
+            <w:r>
+              <w:rPr>
+                <w:rStyle w:val="a9"/>
+                <w:noProof/>
+                <w:spacing w:val="-1"/>
+                <w:lang w:val="en-US"/>
+              </w:rPr>
+              <w:t>Net</w:t>
+            </w:r>
+            <w:r>
+              <w:rPr>
+                <w:noProof/>
+                <w:webHidden/>
+              </w:rPr>
               <w:tab/>
-              <w:t>28</w:t>
+            </w:r>
+            <w:r>
+              <w:rPr>
+                <w:noProof/>
+                <w:webHidden/>
+              </w:rPr>
+              <w:fldChar w:fldCharType="begin"/>
+            </w:r>
+            <w:r>
+              <w:rPr>
+                <w:noProof/>
+                <w:webHidden/>
+              </w:rPr>
+              <w:instrText xml:space="preserve"> PAGEREF _Toc165034600 \h </w:instrText>
+            </w:r>
+            <w:r>
+              <w:rPr>
+                <w:noProof/>
+                <w:webHidden/>
+              </w:rPr>
+            </w:r>
+            <w:r>
+              <w:rPr>
+                <w:noProof/>
+                <w:webHidden/>
+              </w:rPr>
+              <w:fldChar w:fldCharType="separate"/>
+            </w:r>
+            <w:r>
+              <w:rPr>
+                <w:noProof/>
+                <w:webHidden/>
+              </w:rPr>
+              <w:t>9</w:t>
+            </w:r>
+            <w:r>
+              <w:rPr>
+                <w:noProof/>
+                <w:webHidden/>
+              </w:rPr>
+              <w:fldChar w:fldCharType="end"/>
             </w:r>
           </w:hyperlink>
         </w:p>
@@ -509,32 +494,658 @@
           <w:pPr>
             <w:pStyle w:val="10"/>
             <w:tabs>
-              <w:tab w:val="right" w:leader="dot" w:pos="10101"/>
+              <w:tab w:val="right" w:leader="dot" w:pos="10260"/>
             </w:tabs>
-            <w:spacing w:before="159"/>
-            <w:ind w:left="467" w:right="347" w:firstLine="0"/>
+            <w:rPr>
+              <w:rFonts w:asciiTheme="minorHAnsi" w:eastAsiaTheme="minorEastAsia" w:hAnsiTheme="minorHAnsi" w:cstheme="minorBidi"/>
+              <w:noProof/>
+              <w:kern w:val="2"/>
+              <w:sz w:val="22"/>
+              <w:szCs w:val="20"/>
+              <w:lang w:eastAsia="zh-CN" w:bidi="hi-IN"/>
+              <w14:ligatures w14:val="standardContextual"/>
+            </w:rPr>
           </w:pPr>
-          <w:hyperlink w:anchor="_bookmark12" w:history="1">
-            <w:r>
-              <w:t>Приложение</w:t>
-            </w:r>
-            <w:r>
-              <w:rPr>
-                <w:spacing w:val="-8"/>
+          <w:hyperlink w:anchor="_Toc165034601" w:history="1">
+            <w:r>
+              <w:rPr>
+                <w:rStyle w:val="a9"/>
+                <w:noProof/>
+              </w:rPr>
+              <w:t xml:space="preserve">1.3 Обучение </w:t>
+            </w:r>
+            <w:r>
+              <w:rPr>
+                <w:rStyle w:val="a9"/>
+                <w:noProof/>
+                <w:lang w:val="en-US"/>
+              </w:rPr>
+              <w:t>U</w:t>
+            </w:r>
+            <w:r>
+              <w:rPr>
+                <w:rStyle w:val="a9"/>
+                <w:noProof/>
+              </w:rPr>
+              <w:t>-</w:t>
+            </w:r>
+            <w:r>
+              <w:rPr>
+                <w:rStyle w:val="a9"/>
+                <w:noProof/>
+                <w:lang w:val="en-US"/>
+              </w:rPr>
+              <w:t>Net</w:t>
+            </w:r>
+            <w:r>
+              <w:rPr>
+                <w:noProof/>
+                <w:webHidden/>
+              </w:rPr>
+              <w:tab/>
+            </w:r>
+            <w:r>
+              <w:rPr>
+                <w:noProof/>
+                <w:webHidden/>
+              </w:rPr>
+              <w:fldChar w:fldCharType="begin"/>
+            </w:r>
+            <w:r>
+              <w:rPr>
+                <w:noProof/>
+                <w:webHidden/>
+              </w:rPr>
+              <w:instrText xml:space="preserve"> PAGEREF _Toc165034601 \h </w:instrText>
+            </w:r>
+            <w:r>
+              <w:rPr>
+                <w:noProof/>
+                <w:webHidden/>
+              </w:rPr>
+            </w:r>
+            <w:r>
+              <w:rPr>
+                <w:noProof/>
+                <w:webHidden/>
+              </w:rPr>
+              <w:fldChar w:fldCharType="separate"/>
+            </w:r>
+            <w:r>
+              <w:rPr>
+                <w:noProof/>
+                <w:webHidden/>
+              </w:rPr>
+              <w:t>11</w:t>
+            </w:r>
+            <w:r>
+              <w:rPr>
+                <w:noProof/>
+                <w:webHidden/>
+              </w:rPr>
+              <w:fldChar w:fldCharType="end"/>
+            </w:r>
+          </w:hyperlink>
+        </w:p>
+        <w:p>
+          <w:pPr>
+            <w:pStyle w:val="10"/>
+            <w:tabs>
+              <w:tab w:val="right" w:leader="dot" w:pos="10260"/>
+            </w:tabs>
+            <w:rPr>
+              <w:rFonts w:asciiTheme="minorHAnsi" w:eastAsiaTheme="minorEastAsia" w:hAnsiTheme="minorHAnsi" w:cstheme="minorBidi"/>
+              <w:noProof/>
+              <w:kern w:val="2"/>
+              <w:sz w:val="22"/>
+              <w:szCs w:val="20"/>
+              <w:lang w:eastAsia="zh-CN" w:bidi="hi-IN"/>
+              <w14:ligatures w14:val="standardContextual"/>
+            </w:rPr>
+          </w:pPr>
+          <w:hyperlink w:anchor="_Toc165034602" w:history="1">
+            <w:r>
+              <w:rPr>
+                <w:rStyle w:val="a9"/>
+                <w:noProof/>
+              </w:rPr>
+              <w:t>2</w:t>
+            </w:r>
+            <w:r>
+              <w:rPr>
+                <w:rFonts w:asciiTheme="minorHAnsi" w:eastAsiaTheme="minorEastAsia" w:hAnsiTheme="minorHAnsi" w:cstheme="minorBidi"/>
+                <w:noProof/>
+                <w:kern w:val="2"/>
+                <w:sz w:val="22"/>
+                <w:szCs w:val="20"/>
+                <w:lang w:eastAsia="zh-CN" w:bidi="hi-IN"/>
+                <w14:ligatures w14:val="standardContextual"/>
+              </w:rPr>
+              <w:tab/>
+            </w:r>
+            <w:r>
+              <w:rPr>
+                <w:rStyle w:val="a9"/>
+                <w:noProof/>
+              </w:rPr>
+              <w:t>ПРАКТИЧЕСКАЯ</w:t>
+            </w:r>
+            <w:r>
+              <w:rPr>
+                <w:rStyle w:val="a9"/>
+                <w:noProof/>
+                <w:spacing w:val="-21"/>
               </w:rPr>
               <w:t xml:space="preserve"> </w:t>
             </w:r>
             <w:r>
-              <w:t>А</w:t>
-            </w:r>
-            <w:r>
+              <w:rPr>
+                <w:rStyle w:val="a9"/>
+                <w:noProof/>
+              </w:rPr>
+              <w:t>ЧАСТЬ</w:t>
+            </w:r>
+            <w:r>
+              <w:rPr>
+                <w:noProof/>
+                <w:webHidden/>
+              </w:rPr>
               <w:tab/>
-              <w:t>29</w:t>
+            </w:r>
+            <w:r>
+              <w:rPr>
+                <w:noProof/>
+                <w:webHidden/>
+              </w:rPr>
+              <w:fldChar w:fldCharType="begin"/>
+            </w:r>
+            <w:r>
+              <w:rPr>
+                <w:noProof/>
+                <w:webHidden/>
+              </w:rPr>
+              <w:instrText xml:space="preserve"> PAGEREF _Toc165034602 \h </w:instrText>
+            </w:r>
+            <w:r>
+              <w:rPr>
+                <w:noProof/>
+                <w:webHidden/>
+              </w:rPr>
+            </w:r>
+            <w:r>
+              <w:rPr>
+                <w:noProof/>
+                <w:webHidden/>
+              </w:rPr>
+              <w:fldChar w:fldCharType="separate"/>
+            </w:r>
+            <w:r>
+              <w:rPr>
+                <w:noProof/>
+                <w:webHidden/>
+              </w:rPr>
+              <w:t>12</w:t>
+            </w:r>
+            <w:r>
+              <w:rPr>
+                <w:noProof/>
+                <w:webHidden/>
+              </w:rPr>
+              <w:fldChar w:fldCharType="end"/>
             </w:r>
           </w:hyperlink>
+        </w:p>
+        <w:p>
+          <w:pPr>
+            <w:pStyle w:val="10"/>
+            <w:tabs>
+              <w:tab w:val="right" w:leader="dot" w:pos="10260"/>
+            </w:tabs>
+            <w:rPr>
+              <w:rFonts w:asciiTheme="minorHAnsi" w:eastAsiaTheme="minorEastAsia" w:hAnsiTheme="minorHAnsi" w:cstheme="minorBidi"/>
+              <w:noProof/>
+              <w:kern w:val="2"/>
+              <w:sz w:val="22"/>
+              <w:szCs w:val="20"/>
+              <w:lang w:eastAsia="zh-CN" w:bidi="hi-IN"/>
+              <w14:ligatures w14:val="standardContextual"/>
+            </w:rPr>
+          </w:pPr>
+          <w:hyperlink w:anchor="_Toc165034603" w:history="1">
+            <w:r>
+              <w:rPr>
+                <w:rStyle w:val="a9"/>
+                <w:noProof/>
+              </w:rPr>
+              <w:t>2.1 Реализация</w:t>
+            </w:r>
+            <w:r>
+              <w:rPr>
+                <w:rStyle w:val="a9"/>
+                <w:noProof/>
+                <w:lang w:val="en-US"/>
+              </w:rPr>
+              <w:t xml:space="preserve"> U-Net</w:t>
+            </w:r>
+            <w:r>
+              <w:rPr>
+                <w:noProof/>
+                <w:webHidden/>
+              </w:rPr>
+              <w:tab/>
+            </w:r>
+            <w:r>
+              <w:rPr>
+                <w:noProof/>
+                <w:webHidden/>
+              </w:rPr>
+              <w:fldChar w:fldCharType="begin"/>
+            </w:r>
+            <w:r>
+              <w:rPr>
+                <w:noProof/>
+                <w:webHidden/>
+              </w:rPr>
+              <w:instrText xml:space="preserve"> PAGEREF _Toc165034603 \h </w:instrText>
+            </w:r>
+            <w:r>
+              <w:rPr>
+                <w:noProof/>
+                <w:webHidden/>
+              </w:rPr>
+            </w:r>
+            <w:r>
+              <w:rPr>
+                <w:noProof/>
+                <w:webHidden/>
+              </w:rPr>
+              <w:fldChar w:fldCharType="separate"/>
+            </w:r>
+            <w:r>
+              <w:rPr>
+                <w:noProof/>
+                <w:webHidden/>
+              </w:rPr>
+              <w:t>12</w:t>
+            </w:r>
+            <w:r>
+              <w:rPr>
+                <w:noProof/>
+                <w:webHidden/>
+              </w:rPr>
+              <w:fldChar w:fldCharType="end"/>
+            </w:r>
+          </w:hyperlink>
+        </w:p>
+        <w:p>
+          <w:pPr>
+            <w:pStyle w:val="10"/>
+            <w:tabs>
+              <w:tab w:val="right" w:leader="dot" w:pos="10260"/>
+            </w:tabs>
+            <w:rPr>
+              <w:rFonts w:asciiTheme="minorHAnsi" w:eastAsiaTheme="minorEastAsia" w:hAnsiTheme="minorHAnsi" w:cstheme="minorBidi"/>
+              <w:noProof/>
+              <w:kern w:val="2"/>
+              <w:sz w:val="22"/>
+              <w:szCs w:val="20"/>
+              <w:lang w:eastAsia="zh-CN" w:bidi="hi-IN"/>
+              <w14:ligatures w14:val="standardContextual"/>
+            </w:rPr>
+          </w:pPr>
+          <w:hyperlink w:anchor="_Toc165034604" w:history="1">
+            <w:r>
+              <w:rPr>
+                <w:rStyle w:val="a9"/>
+                <w:noProof/>
+              </w:rPr>
+              <w:t xml:space="preserve">2.2 Реализация архитектуры </w:t>
+            </w:r>
+            <w:r>
+              <w:rPr>
+                <w:rStyle w:val="a9"/>
+                <w:noProof/>
+                <w:lang w:val="en-US"/>
+              </w:rPr>
+              <w:t>U</w:t>
+            </w:r>
+            <w:r>
+              <w:rPr>
+                <w:rStyle w:val="a9"/>
+                <w:noProof/>
+              </w:rPr>
+              <w:t>-</w:t>
+            </w:r>
+            <w:r>
+              <w:rPr>
+                <w:rStyle w:val="a9"/>
+                <w:noProof/>
+                <w:lang w:val="en-US"/>
+              </w:rPr>
+              <w:t>Net</w:t>
+            </w:r>
+            <w:r>
+              <w:rPr>
+                <w:noProof/>
+                <w:webHidden/>
+              </w:rPr>
+              <w:tab/>
+            </w:r>
+            <w:r>
+              <w:rPr>
+                <w:noProof/>
+                <w:webHidden/>
+              </w:rPr>
+              <w:fldChar w:fldCharType="begin"/>
+            </w:r>
+            <w:r>
+              <w:rPr>
+                <w:noProof/>
+                <w:webHidden/>
+              </w:rPr>
+              <w:instrText xml:space="preserve"> PAGEREF _Toc165034604 \h </w:instrText>
+            </w:r>
+            <w:r>
+              <w:rPr>
+                <w:noProof/>
+                <w:webHidden/>
+              </w:rPr>
+            </w:r>
+            <w:r>
+              <w:rPr>
+                <w:noProof/>
+                <w:webHidden/>
+              </w:rPr>
+              <w:fldChar w:fldCharType="separate"/>
+            </w:r>
+            <w:r>
+              <w:rPr>
+                <w:noProof/>
+                <w:webHidden/>
+              </w:rPr>
+              <w:t>14</w:t>
+            </w:r>
+            <w:r>
+              <w:rPr>
+                <w:noProof/>
+                <w:webHidden/>
+              </w:rPr>
+              <w:fldChar w:fldCharType="end"/>
+            </w:r>
+          </w:hyperlink>
+        </w:p>
+        <w:p>
+          <w:pPr>
+            <w:pStyle w:val="10"/>
+            <w:tabs>
+              <w:tab w:val="right" w:leader="dot" w:pos="10260"/>
+            </w:tabs>
+            <w:rPr>
+              <w:rFonts w:asciiTheme="minorHAnsi" w:eastAsiaTheme="minorEastAsia" w:hAnsiTheme="minorHAnsi" w:cstheme="minorBidi"/>
+              <w:noProof/>
+              <w:kern w:val="2"/>
+              <w:sz w:val="22"/>
+              <w:szCs w:val="20"/>
+              <w:lang w:eastAsia="zh-CN" w:bidi="hi-IN"/>
+              <w14:ligatures w14:val="standardContextual"/>
+            </w:rPr>
+          </w:pPr>
+          <w:hyperlink w:anchor="_Toc165034605" w:history="1">
+            <w:r>
+              <w:rPr>
+                <w:rStyle w:val="a9"/>
+                <w:noProof/>
+              </w:rPr>
+              <w:t>ЗАКЛЮЧЕНИЕ</w:t>
+            </w:r>
+            <w:r>
+              <w:rPr>
+                <w:noProof/>
+                <w:webHidden/>
+              </w:rPr>
+              <w:tab/>
+            </w:r>
+            <w:r>
+              <w:rPr>
+                <w:noProof/>
+                <w:webHidden/>
+              </w:rPr>
+              <w:fldChar w:fldCharType="begin"/>
+            </w:r>
+            <w:r>
+              <w:rPr>
+                <w:noProof/>
+                <w:webHidden/>
+              </w:rPr>
+              <w:instrText xml:space="preserve"> PAGEREF _Toc165034605 \h </w:instrText>
+            </w:r>
+            <w:r>
+              <w:rPr>
+                <w:noProof/>
+                <w:webHidden/>
+              </w:rPr>
+            </w:r>
+            <w:r>
+              <w:rPr>
+                <w:noProof/>
+                <w:webHidden/>
+              </w:rPr>
+              <w:fldChar w:fldCharType="separate"/>
+            </w:r>
+            <w:r>
+              <w:rPr>
+                <w:noProof/>
+                <w:webHidden/>
+              </w:rPr>
+              <w:t>16</w:t>
+            </w:r>
+            <w:r>
+              <w:rPr>
+                <w:noProof/>
+                <w:webHidden/>
+              </w:rPr>
+              <w:fldChar w:fldCharType="end"/>
+            </w:r>
+          </w:hyperlink>
+        </w:p>
+        <w:p>
+          <w:pPr>
+            <w:pStyle w:val="10"/>
+            <w:tabs>
+              <w:tab w:val="right" w:leader="dot" w:pos="10260"/>
+            </w:tabs>
+            <w:rPr>
+              <w:rFonts w:asciiTheme="minorHAnsi" w:eastAsiaTheme="minorEastAsia" w:hAnsiTheme="minorHAnsi" w:cstheme="minorBidi"/>
+              <w:noProof/>
+              <w:kern w:val="2"/>
+              <w:sz w:val="22"/>
+              <w:szCs w:val="20"/>
+              <w:lang w:eastAsia="zh-CN" w:bidi="hi-IN"/>
+              <w14:ligatures w14:val="standardContextual"/>
+            </w:rPr>
+          </w:pPr>
+          <w:hyperlink w:anchor="_Toc165034606" w:history="1">
+            <w:r>
+              <w:rPr>
+                <w:rStyle w:val="a9"/>
+                <w:noProof/>
+              </w:rPr>
+              <w:t>СПИСОК</w:t>
+            </w:r>
+            <w:r>
+              <w:rPr>
+                <w:rStyle w:val="a9"/>
+                <w:noProof/>
+                <w:spacing w:val="-22"/>
+              </w:rPr>
+              <w:t xml:space="preserve"> </w:t>
+            </w:r>
+            <w:r>
+              <w:rPr>
+                <w:rStyle w:val="a9"/>
+                <w:noProof/>
+              </w:rPr>
+              <w:t>ИСПОЛЬЗУЕМЫХ</w:t>
+            </w:r>
+            <w:r>
+              <w:rPr>
+                <w:rStyle w:val="a9"/>
+                <w:noProof/>
+                <w:spacing w:val="-17"/>
+              </w:rPr>
+              <w:t xml:space="preserve"> </w:t>
+            </w:r>
+            <w:r>
+              <w:rPr>
+                <w:rStyle w:val="a9"/>
+                <w:noProof/>
+              </w:rPr>
+              <w:t>ИСТОЧНИКОВ</w:t>
+            </w:r>
+            <w:r>
+              <w:rPr>
+                <w:noProof/>
+                <w:webHidden/>
+              </w:rPr>
+              <w:tab/>
+            </w:r>
+            <w:r>
+              <w:rPr>
+                <w:noProof/>
+                <w:webHidden/>
+              </w:rPr>
+              <w:fldChar w:fldCharType="begin"/>
+            </w:r>
+            <w:r>
+              <w:rPr>
+                <w:noProof/>
+                <w:webHidden/>
+              </w:rPr>
+              <w:instrText xml:space="preserve"> PAGEREF _Toc165034606 \h </w:instrText>
+            </w:r>
+            <w:r>
+              <w:rPr>
+                <w:noProof/>
+                <w:webHidden/>
+              </w:rPr>
+            </w:r>
+            <w:r>
+              <w:rPr>
+                <w:noProof/>
+                <w:webHidden/>
+              </w:rPr>
+              <w:fldChar w:fldCharType="separate"/>
+            </w:r>
+            <w:r>
+              <w:rPr>
+                <w:noProof/>
+                <w:webHidden/>
+              </w:rPr>
+              <w:t>17</w:t>
+            </w:r>
+            <w:r>
+              <w:rPr>
+                <w:noProof/>
+                <w:webHidden/>
+              </w:rPr>
+              <w:fldChar w:fldCharType="end"/>
+            </w:r>
+          </w:hyperlink>
+        </w:p>
+        <w:p>
+          <w:pPr>
+            <w:pStyle w:val="10"/>
+            <w:tabs>
+              <w:tab w:val="right" w:leader="dot" w:pos="10260"/>
+            </w:tabs>
+            <w:rPr>
+              <w:rFonts w:asciiTheme="minorHAnsi" w:eastAsiaTheme="minorEastAsia" w:hAnsiTheme="minorHAnsi" w:cstheme="minorBidi"/>
+              <w:noProof/>
+              <w:kern w:val="2"/>
+              <w:sz w:val="22"/>
+              <w:szCs w:val="20"/>
+              <w:lang w:eastAsia="zh-CN" w:bidi="hi-IN"/>
+              <w14:ligatures w14:val="standardContextual"/>
+            </w:rPr>
+          </w:pPr>
+          <w:hyperlink w:anchor="_Toc165034607" w:history="1">
+            <w:r>
+              <w:rPr>
+                <w:rStyle w:val="a9"/>
+                <w:noProof/>
+              </w:rPr>
+              <w:t>ПРИЛОЖЕНИЯ</w:t>
+            </w:r>
+            <w:r>
+              <w:rPr>
+                <w:noProof/>
+                <w:webHidden/>
+              </w:rPr>
+              <w:tab/>
+            </w:r>
+            <w:r>
+              <w:rPr>
+                <w:noProof/>
+                <w:webHidden/>
+              </w:rPr>
+              <w:fldChar w:fldCharType="begin"/>
+            </w:r>
+            <w:r>
+              <w:rPr>
+                <w:noProof/>
+                <w:webHidden/>
+              </w:rPr>
+              <w:instrText xml:space="preserve"> PAGEREF _Toc165034607 \h </w:instrText>
+            </w:r>
+            <w:r>
+              <w:rPr>
+                <w:noProof/>
+                <w:webHidden/>
+              </w:rPr>
+            </w:r>
+            <w:r>
+              <w:rPr>
+                <w:noProof/>
+                <w:webHidden/>
+              </w:rPr>
+              <w:fldChar w:fldCharType="separate"/>
+            </w:r>
+            <w:r>
+              <w:rPr>
+                <w:noProof/>
+                <w:webHidden/>
+              </w:rPr>
+              <w:t>18</w:t>
+            </w:r>
+            <w:r>
+              <w:rPr>
+                <w:noProof/>
+                <w:webHidden/>
+              </w:rPr>
+              <w:fldChar w:fldCharType="end"/>
+            </w:r>
+          </w:hyperlink>
+        </w:p>
+        <w:p>
+          <w:r>
+            <w:rPr>
+              <w:sz w:val="28"/>
+              <w:szCs w:val="28"/>
+            </w:rPr>
+            <w:fldChar w:fldCharType="end"/>
+          </w:r>
         </w:p>
       </w:sdtContent>
     </w:sdt>
+    <w:p>
+      <w:pPr>
+        <w:ind w:right="347"/>
+        <w:rPr>
+          <w:sz w:val="28"/>
+          <w:szCs w:val="28"/>
+        </w:rPr>
+      </w:pPr>
+    </w:p>
     <w:p>
       <w:pPr>
         <w:ind w:right="347"/>
@@ -550,12 +1161,12 @@
         <w:pStyle w:val="1"/>
         <w:ind w:right="347"/>
       </w:pPr>
-      <w:bookmarkStart w:id="0" w:name="_bookmark0"/>
-      <w:bookmarkEnd w:id="0"/>
+      <w:bookmarkStart w:id="0" w:name="_Toc165034597"/>
       <w:r>
         <w:lastRenderedPageBreak/>
         <w:t>ВВЕДЕНИЕ</w:t>
       </w:r>
+      <w:bookmarkEnd w:id="0"/>
     </w:p>
     <w:p>
       <w:pPr>
@@ -749,8 +1360,7 @@
         </w:tabs>
         <w:ind w:right="347" w:hanging="271"/>
       </w:pPr>
-      <w:bookmarkStart w:id="1" w:name="_bookmark1"/>
-      <w:bookmarkEnd w:id="1"/>
+      <w:bookmarkStart w:id="1" w:name="_Toc165034598"/>
       <w:r>
         <w:lastRenderedPageBreak/>
         <w:t>ТЕОРЕТИЧЕСКАЯ</w:t>
@@ -764,6 +1374,7 @@
       <w:r>
         <w:t>ЧАСТЬ</w:t>
       </w:r>
+      <w:bookmarkEnd w:id="1"/>
     </w:p>
     <w:p>
       <w:pPr>
@@ -797,30 +1408,28 @@
     </w:p>
     <w:p>
       <w:pPr>
-        <w:pStyle w:val="a5"/>
-        <w:numPr>
-          <w:ilvl w:val="1"/>
-          <w:numId w:val="13"/>
-        </w:numPr>
-        <w:tabs>
-          <w:tab w:val="left" w:pos="1552"/>
-        </w:tabs>
-        <w:ind w:right="347" w:hanging="481"/>
-        <w:jc w:val="left"/>
-        <w:rPr>
-          <w:b/>
+        <w:pStyle w:val="1"/>
+        <w:rPr>
           <w:sz w:val="32"/>
-        </w:rPr>
-      </w:pPr>
-      <w:bookmarkStart w:id="2" w:name="_bookmark2"/>
+          <w:szCs w:val="32"/>
+        </w:rPr>
+      </w:pPr>
+      <w:bookmarkStart w:id="2" w:name="_Toc165034599"/>
+      <w:r>
+        <w:rPr>
+          <w:sz w:val="32"/>
+          <w:szCs w:val="32"/>
+        </w:rPr>
+        <w:t xml:space="preserve">1.1 </w:t>
+      </w:r>
+      <w:r>
+        <w:rPr>
+          <w:sz w:val="32"/>
+          <w:szCs w:val="32"/>
+        </w:rPr>
+        <w:t>Задачи распознавания</w:t>
+      </w:r>
       <w:bookmarkEnd w:id="2"/>
-      <w:r>
-        <w:rPr>
-          <w:b/>
-          <w:sz w:val="32"/>
-        </w:rPr>
-        <w:t>Задачи распознавания</w:t>
-      </w:r>
     </w:p>
     <w:p>
       <w:pPr>
@@ -1253,50 +1862,56 @@
     </w:p>
     <w:p>
       <w:pPr>
-        <w:pStyle w:val="a5"/>
-        <w:numPr>
-          <w:ilvl w:val="1"/>
-          <w:numId w:val="13"/>
-        </w:numPr>
-        <w:tabs>
-          <w:tab w:val="left" w:pos="1549"/>
-        </w:tabs>
-        <w:spacing w:before="61"/>
-        <w:ind w:left="1548" w:right="347" w:hanging="478"/>
-        <w:jc w:val="left"/>
-        <w:rPr>
-          <w:b/>
+        <w:pStyle w:val="1"/>
+        <w:rPr>
           <w:sz w:val="32"/>
-        </w:rPr>
-      </w:pPr>
-      <w:bookmarkStart w:id="3" w:name="_bookmark3"/>
-      <w:bookmarkEnd w:id="3"/>
-      <w:r>
-        <w:rPr>
-          <w:b/>
-          <w:spacing w:val="-2"/>
+          <w:szCs w:val="32"/>
+        </w:rPr>
+      </w:pPr>
+      <w:bookmarkStart w:id="3" w:name="_Toc165034600"/>
+      <w:r>
+        <w:rPr>
           <w:sz w:val="32"/>
+          <w:szCs w:val="32"/>
         </w:rPr>
         <w:lastRenderedPageBreak/>
-        <w:t>Архитектура</w:t>
-      </w:r>
-      <w:r>
-        <w:rPr>
-          <w:b/>
+        <w:t>1.2 Архитектура</w:t>
+      </w:r>
+      <w:r>
+        <w:rPr>
           <w:spacing w:val="-10"/>
           <w:sz w:val="32"/>
+          <w:szCs w:val="32"/>
         </w:rPr>
         <w:t xml:space="preserve"> </w:t>
       </w:r>
       <w:r>
         <w:rPr>
-          <w:b/>
           <w:spacing w:val="-1"/>
           <w:sz w:val="32"/>
+          <w:szCs w:val="32"/>
           <w:lang w:val="en-US"/>
         </w:rPr>
-        <w:t>U-Net</w:t>
-      </w:r>
+        <w:t>U</w:t>
+      </w:r>
+      <w:r>
+        <w:rPr>
+          <w:spacing w:val="-1"/>
+          <w:sz w:val="32"/>
+          <w:szCs w:val="32"/>
+        </w:rPr>
+        <w:t>-</w:t>
+      </w:r>
+      <w:r>
+        <w:rPr>
+          <w:spacing w:val="-1"/>
+          <w:sz w:val="32"/>
+          <w:szCs w:val="32"/>
+          <w:lang w:val="en-US"/>
+        </w:rPr>
+        <w:t>Net</w:t>
+      </w:r>
+      <w:bookmarkEnd w:id="3"/>
     </w:p>
     <w:p>
       <w:pPr>
@@ -1852,39 +2467,52 @@
     </w:p>
     <w:p>
       <w:pPr>
-        <w:pStyle w:val="a5"/>
-        <w:numPr>
-          <w:ilvl w:val="1"/>
-          <w:numId w:val="13"/>
-        </w:numPr>
-        <w:tabs>
-          <w:tab w:val="left" w:pos="1394"/>
-        </w:tabs>
-        <w:ind w:left="1394" w:right="347" w:hanging="483"/>
-        <w:jc w:val="left"/>
-        <w:rPr>
-          <w:b/>
+        <w:pStyle w:val="1"/>
+        <w:rPr>
           <w:sz w:val="32"/>
-        </w:rPr>
-      </w:pPr>
-      <w:bookmarkStart w:id="4" w:name="_bookmark4"/>
+          <w:szCs w:val="32"/>
+        </w:rPr>
+      </w:pPr>
+      <w:bookmarkStart w:id="4" w:name="_Toc165034601"/>
+      <w:r>
+        <w:rPr>
+          <w:sz w:val="32"/>
+          <w:szCs w:val="32"/>
+        </w:rPr>
+        <w:lastRenderedPageBreak/>
+        <w:t xml:space="preserve">1.3 </w:t>
+      </w:r>
+      <w:r>
+        <w:rPr>
+          <w:sz w:val="32"/>
+          <w:szCs w:val="32"/>
+        </w:rPr>
+        <w:t xml:space="preserve">Обучение </w:t>
+      </w:r>
+      <w:r>
+        <w:rPr>
+          <w:sz w:val="32"/>
+          <w:szCs w:val="32"/>
+          <w:lang w:val="en-US"/>
+        </w:rPr>
+        <w:t>U</w:t>
+      </w:r>
+      <w:r>
+        <w:rPr>
+          <w:sz w:val="32"/>
+          <w:szCs w:val="32"/>
+        </w:rPr>
+        <w:t>-</w:t>
+      </w:r>
+      <w:r>
+        <w:rPr>
+          <w:sz w:val="32"/>
+          <w:szCs w:val="32"/>
+          <w:lang w:val="en-US"/>
+        </w:rPr>
+        <w:t>Net</w:t>
+      </w:r>
       <w:bookmarkEnd w:id="4"/>
-      <w:r>
-        <w:rPr>
-          <w:b/>
-          <w:sz w:val="32"/>
-        </w:rPr>
-        <w:lastRenderedPageBreak/>
-        <w:t xml:space="preserve">Обучение </w:t>
-      </w:r>
-      <w:r>
-        <w:rPr>
-          <w:b/>
-          <w:sz w:val="32"/>
-          <w:lang w:val="en-US"/>
-        </w:rPr>
-        <w:t>U-Net</w:t>
-      </w:r>
     </w:p>
     <w:p>
       <w:pPr>
@@ -2853,8 +3481,7 @@
         <w:spacing w:before="74"/>
         <w:ind w:right="347" w:hanging="271"/>
       </w:pPr>
-      <w:bookmarkStart w:id="5" w:name="_bookmark5"/>
-      <w:bookmarkEnd w:id="5"/>
+      <w:bookmarkStart w:id="5" w:name="_Toc165034602"/>
       <w:r>
         <w:lastRenderedPageBreak/>
         <w:t>ПРАКТИЧЕСКАЯ</w:t>
@@ -2868,6 +3495,7 @@
       <w:r>
         <w:t>ЧАСТЬ</w:t>
       </w:r>
+      <w:bookmarkEnd w:id="5"/>
     </w:p>
     <w:p>
       <w:pPr>
@@ -2892,40 +3520,29 @@
     </w:p>
     <w:p>
       <w:pPr>
-        <w:pStyle w:val="a5"/>
-        <w:numPr>
-          <w:ilvl w:val="1"/>
-          <w:numId w:val="13"/>
-        </w:numPr>
-        <w:tabs>
-          <w:tab w:val="left" w:pos="1550"/>
-        </w:tabs>
-        <w:ind w:left="1550" w:right="347" w:hanging="479"/>
-        <w:jc w:val="left"/>
-        <w:rPr>
-          <w:b/>
+        <w:pStyle w:val="1"/>
+        <w:rPr>
           <w:sz w:val="32"/>
-        </w:rPr>
-      </w:pPr>
-      <w:bookmarkStart w:id="6" w:name="_bookmark6"/>
+          <w:szCs w:val="32"/>
+        </w:rPr>
+      </w:pPr>
+      <w:bookmarkStart w:id="6" w:name="_Toc165034603"/>
+      <w:r>
+        <w:rPr>
+          <w:sz w:val="32"/>
+          <w:szCs w:val="32"/>
+        </w:rPr>
+        <w:t>2.1 Реализация</w:t>
+      </w:r>
+      <w:r>
+        <w:rPr>
+          <w:sz w:val="32"/>
+          <w:szCs w:val="32"/>
+          <w:lang w:val="en-US"/>
+        </w:rPr>
+        <w:t xml:space="preserve"> U-Net</w:t>
+      </w:r>
       <w:bookmarkEnd w:id="6"/>
-      <w:r>
-        <w:rPr>
-          <w:b/>
-          <w:spacing w:val="-1"/>
-          <w:sz w:val="32"/>
-        </w:rPr>
-        <w:t>Реализация</w:t>
-      </w:r>
-      <w:r>
-        <w:rPr>
-          <w:b/>
-          <w:spacing w:val="-1"/>
-          <w:sz w:val="32"/>
-          <w:lang w:val="en-US"/>
-        </w:rPr>
-        <w:t xml:space="preserve"> U-Net</w:t>
-      </w:r>
     </w:p>
     <w:p>
       <w:pPr>
@@ -4926,78 +5543,47 @@
     </w:p>
     <w:p>
       <w:pPr>
-        <w:tabs>
-          <w:tab w:val="left" w:pos="1550"/>
-        </w:tabs>
-        <w:spacing w:line="360" w:lineRule="auto"/>
-        <w:ind w:left="1071" w:right="347"/>
-        <w:rPr>
-          <w:b/>
+        <w:pStyle w:val="1"/>
+      </w:pPr>
+      <w:bookmarkStart w:id="7" w:name="_Toc165034604"/>
+      <w:r>
+        <w:rPr>
           <w:sz w:val="32"/>
-        </w:rPr>
-      </w:pPr>
-      <w:bookmarkStart w:id="7" w:name="_bookmark7"/>
-      <w:bookmarkStart w:id="8" w:name="_bookmark9"/>
+          <w:szCs w:val="32"/>
+        </w:rPr>
+        <w:t xml:space="preserve">2.2 </w:t>
+      </w:r>
+      <w:r>
+        <w:rPr>
+          <w:sz w:val="32"/>
+          <w:szCs w:val="32"/>
+        </w:rPr>
+        <w:t xml:space="preserve">Реализация архитектуры </w:t>
+      </w:r>
+      <w:r>
+        <w:rPr>
+          <w:sz w:val="32"/>
+          <w:szCs w:val="32"/>
+          <w:lang w:val="en-US"/>
+        </w:rPr>
+        <w:t>U</w:t>
+      </w:r>
+      <w:r>
+        <w:rPr>
+          <w:sz w:val="32"/>
+          <w:szCs w:val="32"/>
+        </w:rPr>
+        <w:t>-</w:t>
+      </w:r>
+      <w:r>
+        <w:rPr>
+          <w:sz w:val="32"/>
+          <w:szCs w:val="32"/>
+          <w:lang w:val="en-US"/>
+        </w:rPr>
+        <w:t>Net</w:t>
+      </w:r>
       <w:bookmarkEnd w:id="7"/>
-      <w:bookmarkEnd w:id="8"/>
-      <w:r>
-        <w:rPr>
-          <w:b/>
-          <w:spacing w:val="-1"/>
-          <w:sz w:val="32"/>
-        </w:rPr>
-        <w:t xml:space="preserve">2.2 </w:t>
-      </w:r>
-      <w:r>
-        <w:rPr>
-          <w:b/>
-          <w:spacing w:val="-1"/>
-          <w:sz w:val="32"/>
-        </w:rPr>
-        <w:t>Реализация</w:t>
-      </w:r>
-      <w:r>
-        <w:rPr>
-          <w:b/>
-          <w:spacing w:val="-1"/>
-          <w:sz w:val="32"/>
-        </w:rPr>
-        <w:t xml:space="preserve"> архитектуры</w:t>
-      </w:r>
-      <w:r>
-        <w:rPr>
-          <w:b/>
-          <w:spacing w:val="-1"/>
-          <w:sz w:val="32"/>
-        </w:rPr>
-        <w:t xml:space="preserve"> </w:t>
-      </w:r>
-      <w:r>
-        <w:rPr>
-          <w:b/>
-          <w:spacing w:val="-1"/>
-          <w:sz w:val="32"/>
-          <w:lang w:val="en-US"/>
-        </w:rPr>
-        <w:t>U</w:t>
-      </w:r>
-      <w:r>
-        <w:rPr>
-          <w:b/>
-          <w:spacing w:val="-1"/>
-          <w:sz w:val="32"/>
-        </w:rPr>
-        <w:t>-</w:t>
-      </w:r>
-      <w:r>
-        <w:rPr>
-          <w:b/>
-          <w:spacing w:val="-1"/>
-          <w:sz w:val="32"/>
-          <w:lang w:val="en-US"/>
-        </w:rPr>
-        <w:t>Net</w:t>
-      </w:r>
     </w:p>
     <w:p>
       <w:pPr>
@@ -5349,7 +5935,6 @@
           <w:sz w:val="28"/>
           <w:szCs w:val="28"/>
         </w:rPr>
-        <w:lastRenderedPageBreak/>
         <w:t>Перебираются декодера и соответствующие им тензоры признаков из энкодера</w:t>
       </w:r>
     </w:p>
@@ -5465,6 +6050,7 @@
           <w:sz w:val="28"/>
           <w:szCs w:val="28"/>
         </w:rPr>
+        <w:lastRenderedPageBreak/>
         <w:t>На Рисунке 2 изображена модель.</w:t>
       </w:r>
     </w:p>
@@ -5589,6 +6175,7 @@
           <w:sz w:val="28"/>
           <w:szCs w:val="28"/>
         </w:rPr>
+        <w:lastRenderedPageBreak/>
         <w:t>Рисунок 2 – Модель нейросети</w:t>
       </w:r>
     </w:p>
@@ -5606,10 +6193,11 @@
         <w:pStyle w:val="1"/>
         <w:ind w:right="347"/>
       </w:pPr>
-      <w:r>
-        <w:lastRenderedPageBreak/>
+      <w:bookmarkStart w:id="8" w:name="_Toc165034605"/>
+      <w:r>
         <w:t>ЗАКЛЮЧЕНИЕ</w:t>
       </w:r>
+      <w:bookmarkEnd w:id="8"/>
     </w:p>
     <w:p>
       <w:pPr>
@@ -5679,8 +6267,7 @@
         <w:ind w:left="1058" w:right="347"/>
         <w:jc w:val="center"/>
       </w:pPr>
-      <w:bookmarkStart w:id="9" w:name="_bookmark10"/>
-      <w:bookmarkEnd w:id="9"/>
+      <w:bookmarkStart w:id="9" w:name="_Toc165034606"/>
       <w:r>
         <w:lastRenderedPageBreak/>
         <w:t>СПИСОК</w:t>
@@ -5703,6 +6290,7 @@
       <w:r>
         <w:t>ИСТОЧНИКОВ</w:t>
       </w:r>
+      <w:bookmarkEnd w:id="9"/>
     </w:p>
     <w:p>
       <w:pPr>
@@ -5985,12 +6573,12 @@
         <w:spacing w:before="60"/>
         <w:ind w:right="347"/>
       </w:pPr>
-      <w:bookmarkStart w:id="10" w:name="_bookmark11"/>
-      <w:bookmarkEnd w:id="10"/>
+      <w:bookmarkStart w:id="10" w:name="_Toc165034607"/>
       <w:r>
         <w:lastRenderedPageBreak/>
         <w:t>ПРИЛОЖЕНИЯ</w:t>
       </w:r>
+      <w:bookmarkEnd w:id="10"/>
     </w:p>
     <w:p>
       <w:pPr>
@@ -6077,8 +6665,6 @@
           <w:sz w:val="32"/>
         </w:rPr>
       </w:pPr>
-      <w:bookmarkStart w:id="11" w:name="_bookmark12"/>
-      <w:bookmarkEnd w:id="11"/>
       <w:r>
         <w:rPr>
           <w:b/>
@@ -22951,11 +23537,12 @@
   <w:style w:type="paragraph" w:styleId="10">
     <w:name w:val="toc 1"/>
     <w:basedOn w:val="a"/>
-    <w:uiPriority w:val="1"/>
+    <w:uiPriority w:val="39"/>
     <w:qFormat/>
+    <w:rsid w:val="0028793A"/>
     <w:pPr>
       <w:spacing w:before="160"/>
-      <w:ind w:left="887" w:hanging="421"/>
+      <w:ind w:left="420" w:hanging="420"/>
     </w:pPr>
     <w:rPr>
       <w:sz w:val="28"/>
@@ -23104,6 +23691,34 @@
     <w:rPr>
       <w:sz w:val="24"/>
       <w:szCs w:val="24"/>
+      <w:lang w:eastAsia="zh-CN" w:bidi="hi-IN"/>
+    </w:rPr>
+  </w:style>
+  <w:style w:type="paragraph" w:styleId="ac">
+    <w:name w:val="TOC Heading"/>
+    <w:basedOn w:val="1"/>
+    <w:next w:val="a"/>
+    <w:uiPriority w:val="39"/>
+    <w:unhideWhenUsed/>
+    <w:qFormat/>
+    <w:rsid w:val="0028793A"/>
+    <w:pPr>
+      <w:keepNext/>
+      <w:keepLines/>
+      <w:widowControl/>
+      <w:autoSpaceDE/>
+      <w:autoSpaceDN/>
+      <w:spacing w:before="240" w:line="259" w:lineRule="auto"/>
+      <w:ind w:left="0"/>
+      <w:outlineLvl w:val="9"/>
+    </w:pPr>
+    <w:rPr>
+      <w:rFonts w:asciiTheme="majorHAnsi" w:eastAsiaTheme="majorEastAsia" w:hAnsiTheme="majorHAnsi" w:cstheme="majorBidi"/>
+      <w:b w:val="0"/>
+      <w:bCs w:val="0"/>
+      <w:color w:val="365F91" w:themeColor="accent1" w:themeShade="BF"/>
+      <w:sz w:val="32"/>
+      <w:szCs w:val="32"/>
       <w:lang w:eastAsia="zh-CN" w:bidi="hi-IN"/>
     </w:rPr>
   </w:style>
